--- a/CVLuis 2024.docx
+++ b/CVLuis 2024.docx
@@ -1,6 +1,6 @@
 
 <file path=word/document.xml><?xml version="1.0" encoding="utf-8"?>
-<w:document xmlns:wpc="http://schemas.microsoft.com/office/word/2010/wordprocessingCanvas" xmlns:cx="http://schemas.microsoft.com/office/drawing/2014/chartex" xmlns:cx1="http://schemas.microsoft.com/office/drawing/2015/9/8/chartex" xmlns:cx2="http://schemas.microsoft.com/office/drawing/2015/10/21/chartex" xmlns:cx3="http://schemas.microsoft.com/office/drawing/2016/5/9/chartex" xmlns:cx4="http://schemas.microsoft.com/office/drawing/2016/5/10/chartex" xmlns:cx5="http://schemas.microsoft.com/office/drawing/2016/5/11/chartex" xmlns:cx6="http://schemas.microsoft.com/office/drawing/2016/5/12/chartex" xmlns:cx7="http://schemas.microsoft.com/office/drawing/2016/5/13/chartex" xmlns:cx8="http://schemas.microsoft.com/office/drawing/2016/5/14/chartex" xmlns:mc="http://schemas.openxmlformats.org/markup-compatibility/2006" xmlns:aink="http://schemas.microsoft.com/office/drawing/2016/ink" xmlns:am3d="http://schemas.microsoft.com/office/drawing/2017/model3d" xmlns:o="urn:schemas-microsoft-com:office:office" xmlns:oel="http://schemas.microsoft.com/office/2019/extlst" xmlns:r="http://schemas.openxmlformats.org/officeDocument/2006/relationships" xmlns:m="http://schemas.openxmlformats.org/officeDocument/2006/math" xmlns:v="urn:schemas-microsoft-com:vml" xmlns:wp14="http://schemas.microsoft.com/office/word/2010/wordprocessingDrawing" xmlns:wp="http://schemas.openxmlformats.org/drawingml/2006/wordprocessingDrawing" xmlns:w10="urn:schemas-microsoft-com:office:word" xmlns:w="http://schemas.openxmlformats.org/wordprocessingml/2006/main" xmlns:w14="http://schemas.microsoft.com/office/word/2010/wordml" xmlns:w15="http://schemas.microsoft.com/office/word/2012/wordml" xmlns:w16cex="http://schemas.microsoft.com/office/word/2018/wordml/cex" xmlns:w16cid="http://schemas.microsoft.com/office/word/2016/wordml/cid" xmlns:w16="http://schemas.microsoft.com/office/word/2018/wordml" xmlns:w16du="http://schemas.microsoft.com/office/word/2023/wordml/word16du" xmlns:w16sdtdh="http://schemas.microsoft.com/office/word/2020/wordml/sdtdatahash" xmlns:w16se="http://schemas.microsoft.com/office/word/2015/wordml/symex" xmlns:wpg="http://schemas.microsoft.com/office/word/2010/wordprocessingGroup" xmlns:wpi="http://schemas.microsoft.com/office/word/2010/wordprocessingInk" xmlns:wne="http://schemas.microsoft.com/office/word/2006/wordml" xmlns:wps="http://schemas.microsoft.com/office/word/2010/wordprocessingShape" mc:Ignorable="w14 w15 w16se w16cid w16 w16cex w16sdtdh w16du wp14">
+<w:document xmlns:wpc="http://schemas.microsoft.com/office/word/2010/wordprocessingCanvas" xmlns:cx="http://schemas.microsoft.com/office/drawing/2014/chartex" xmlns:cx1="http://schemas.microsoft.com/office/drawing/2015/9/8/chartex" xmlns:cx2="http://schemas.microsoft.com/office/drawing/2015/10/21/chartex" xmlns:cx3="http://schemas.microsoft.com/office/drawing/2016/5/9/chartex" xmlns:cx4="http://schemas.microsoft.com/office/drawing/2016/5/10/chartex" xmlns:cx5="http://schemas.microsoft.com/office/drawing/2016/5/11/chartex" xmlns:cx6="http://schemas.microsoft.com/office/drawing/2016/5/12/chartex" xmlns:cx7="http://schemas.microsoft.com/office/drawing/2016/5/13/chartex" xmlns:cx8="http://schemas.microsoft.com/office/drawing/2016/5/14/chartex" xmlns:mc="http://schemas.openxmlformats.org/markup-compatibility/2006" xmlns:aink="http://schemas.microsoft.com/office/drawing/2016/ink" xmlns:am3d="http://schemas.microsoft.com/office/drawing/2017/model3d" xmlns:o="urn:schemas-microsoft-com:office:office" xmlns:oel="http://schemas.microsoft.com/office/2019/extlst" xmlns:r="http://schemas.openxmlformats.org/officeDocument/2006/relationships" xmlns:m="http://schemas.openxmlformats.org/officeDocument/2006/math" xmlns:v="urn:schemas-microsoft-com:vml" xmlns:wp14="http://schemas.microsoft.com/office/word/2010/wordprocessingDrawing" xmlns:wp="http://schemas.openxmlformats.org/drawingml/2006/wordprocessingDrawing" xmlns:w10="urn:schemas-microsoft-com:office:word" xmlns:w="http://schemas.openxmlformats.org/wordprocessingml/2006/main" xmlns:w14="http://schemas.microsoft.com/office/word/2010/wordml" xmlns:w15="http://schemas.microsoft.com/office/word/2012/wordml" xmlns:w16cex="http://schemas.microsoft.com/office/word/2018/wordml/cex" xmlns:w16cid="http://schemas.microsoft.com/office/word/2016/wordml/cid" xmlns:w16="http://schemas.microsoft.com/office/word/2018/wordml" xmlns:w16du="http://schemas.microsoft.com/office/word/2023/wordml/word16du" xmlns:w16sdtdh="http://schemas.microsoft.com/office/word/2020/wordml/sdtdatahash" xmlns:w16sdtfl="http://schemas.microsoft.com/office/word/2024/wordml/sdtformatlock" xmlns:w16se="http://schemas.microsoft.com/office/word/2015/wordml/symex" xmlns:wpg="http://schemas.microsoft.com/office/word/2010/wordprocessingGroup" xmlns:wpi="http://schemas.microsoft.com/office/word/2010/wordprocessingInk" xmlns:wne="http://schemas.microsoft.com/office/word/2006/wordml" xmlns:wps="http://schemas.microsoft.com/office/word/2010/wordprocessingShape" mc:Ignorable="w14 w15 w16se w16cid w16 w16cex w16sdtdh w16sdtfl w16du wp14">
   <w:body>
     <w:p>
       <w:pPr>
@@ -17,8 +17,8 @@
         <w:tblLook w:val="04A0" w:firstRow="1" w:lastRow="0" w:firstColumn="1" w:lastColumn="0" w:noHBand="0" w:noVBand="1"/>
       </w:tblPr>
       <w:tblGrid>
-        <w:gridCol w:w="3309"/>
-        <w:gridCol w:w="7748"/>
+        <w:gridCol w:w="2552"/>
+        <w:gridCol w:w="8505"/>
       </w:tblGrid>
       <w:tr>
         <w:trPr>
@@ -28,7 +28,7 @@
         <w:tc>
           <w:tcPr>
             <w:cnfStyle w:val="001000000000" w:firstRow="0" w:lastRow="0" w:firstColumn="1" w:lastColumn="0" w:oddVBand="0" w:evenVBand="0" w:oddHBand="0" w:evenHBand="0" w:firstRowFirstColumn="0" w:firstRowLastColumn="0" w:lastRowFirstColumn="0" w:lastRowLastColumn="0"/>
-            <w:tcW w:w="3309" w:type="dxa"/>
+            <w:tcW w:w="2552" w:type="dxa"/>
             <w:shd w:val="clear" w:color="auto" w:fill="D9E2F3" w:themeFill="accent1" w:themeFillTint="33"/>
           </w:tcPr>
           <w:p>
@@ -48,7 +48,7 @@
                 <w:lang w:eastAsia="es-MX"/>
               </w:rPr>
               <w:drawing>
-                <wp:anchor distT="0" distB="0" distL="114300" distR="114300" simplePos="0" relativeHeight="251678720" behindDoc="0" locked="0" layoutInCell="1" allowOverlap="1" wp14:anchorId="10816E41" wp14:editId="4A77A97E">
+                <wp:anchor distT="0" distB="0" distL="114300" distR="114300" simplePos="0" relativeHeight="251678720" behindDoc="0" locked="0" layoutInCell="1" allowOverlap="1" wp14:anchorId="10816E41" wp14:editId="016708F2">
                   <wp:simplePos x="0" y="0"/>
                   <wp:positionH relativeFrom="column">
                     <wp:posOffset>-4445</wp:posOffset>
@@ -132,7 +132,7 @@
         </w:tc>
         <w:tc>
           <w:tcPr>
-            <w:tcW w:w="7748" w:type="dxa"/>
+            <w:tcW w:w="8505" w:type="dxa"/>
             <w:shd w:val="clear" w:color="auto" w:fill="D9E2F3" w:themeFill="accent1" w:themeFillTint="33"/>
           </w:tcPr>
           <w:p>
@@ -297,7 +297,7 @@
                 <w:szCs w:val="22"/>
                 <w:lang w:val="es-ES_tradnl"/>
               </w:rPr>
-              <w:t>1</w:t>
+              <w:t>2</w:t>
             </w:r>
           </w:p>
           <w:p>
@@ -325,7 +325,6 @@
           <w:p>
             <w:pPr>
               <w:pStyle w:val="Default"/>
-              <w:ind w:firstLine="708"/>
               <w:cnfStyle w:val="100000000000" w:firstRow="1" w:lastRow="0" w:firstColumn="0" w:lastColumn="0" w:oddVBand="0" w:evenVBand="0" w:oddHBand="0" w:evenHBand="0" w:firstRowFirstColumn="0" w:firstRowLastColumn="0" w:lastRowFirstColumn="0" w:lastRowLastColumn="0"/>
               <w:rPr>
                 <w:rFonts w:ascii="Garamond" w:hAnsi="Garamond"/>
@@ -335,26 +334,36 @@
                 <w:lang w:val="es-ES_tradnl"/>
               </w:rPr>
             </w:pPr>
+            <w:r>
+              <w:rPr>
+                <w:rFonts w:ascii="Garamond" w:hAnsi="Garamond"/>
+                <w:szCs w:val="22"/>
+                <w:lang w:val="es-ES_tradnl"/>
+              </w:rPr>
+              <w:t>Objetivo</w:t>
+            </w:r>
           </w:p>
           <w:p>
             <w:pPr>
               <w:pStyle w:val="Default"/>
               <w:cnfStyle w:val="100000000000" w:firstRow="1" w:lastRow="0" w:firstColumn="0" w:lastColumn="0" w:oddVBand="0" w:evenVBand="0" w:oddHBand="0" w:evenHBand="0" w:firstRowFirstColumn="0" w:firstRowLastColumn="0" w:lastRowFirstColumn="0" w:lastRowLastColumn="0"/>
               <w:rPr>
-                <w:rFonts w:ascii="Garamond" w:hAnsi="Garamond"/>
+                <w:rFonts w:asciiTheme="majorHAnsi" w:hAnsiTheme="majorHAnsi"/>
                 <w:b w:val="0"/>
                 <w:bCs w:val="0"/>
+                <w:sz w:val="22"/>
                 <w:szCs w:val="22"/>
                 <w:lang w:val="es-ES_tradnl"/>
               </w:rPr>
             </w:pPr>
             <w:r>
               <w:rPr>
-                <w:rFonts w:ascii="Garamond" w:hAnsi="Garamond"/>
+                <w:rFonts w:asciiTheme="majorHAnsi" w:hAnsiTheme="majorHAnsi"/>
+                <w:sz w:val="22"/>
                 <w:szCs w:val="22"/>
                 <w:lang w:val="es-ES_tradnl"/>
               </w:rPr>
-              <w:t>Objetivo</w:t>
+              <w:t>Hacer el mayor trabajo en las áreas que se me asignen, capaz de no solo cumplir las expectativas si no sobrepasarlas ya sea para alguna meta personal o laboral, poder aplicar todo lo visto en mi Carrera en el trabajo a donde me dirija.</w:t>
             </w:r>
           </w:p>
           <w:p>
@@ -362,6 +371,20 @@
               <w:pStyle w:val="Default"/>
               <w:cnfStyle w:val="100000000000" w:firstRow="1" w:lastRow="0" w:firstColumn="0" w:lastColumn="0" w:oddVBand="0" w:evenVBand="0" w:oddHBand="0" w:evenHBand="0" w:firstRowFirstColumn="0" w:firstRowLastColumn="0" w:lastRowFirstColumn="0" w:lastRowLastColumn="0"/>
               <w:rPr>
+                <w:rFonts w:asciiTheme="majorHAnsi" w:hAnsiTheme="majorHAnsi"/>
+                <w:b w:val="0"/>
+                <w:bCs w:val="0"/>
+                <w:sz w:val="22"/>
+                <w:szCs w:val="22"/>
+                <w:lang w:val="es-ES_tradnl"/>
+              </w:rPr>
+            </w:pPr>
+          </w:p>
+          <w:p>
+            <w:pPr>
+              <w:pStyle w:val="Default"/>
+              <w:cnfStyle w:val="100000000000" w:firstRow="1" w:lastRow="0" w:firstColumn="0" w:lastColumn="0" w:oddVBand="0" w:evenVBand="0" w:oddHBand="0" w:evenHBand="0" w:firstRowFirstColumn="0" w:firstRowLastColumn="0" w:lastRowFirstColumn="0" w:lastRowLastColumn="0"/>
+              <w:rPr>
                 <w:rFonts w:ascii="Garamond" w:hAnsi="Garamond"/>
                 <w:szCs w:val="22"/>
                 <w:lang w:val="es-ES_tradnl"/>
@@ -369,12 +392,169 @@
             </w:pPr>
             <w:r>
               <w:rPr>
-                <w:rFonts w:asciiTheme="majorHAnsi" w:hAnsiTheme="majorHAnsi"/>
-                <w:sz w:val="22"/>
+                <w:rFonts w:ascii="Garamond" w:hAnsi="Garamond"/>
                 <w:szCs w:val="22"/>
                 <w:lang w:val="es-ES_tradnl"/>
               </w:rPr>
-              <w:t>Hacer el mayor trabajo en las áreas que se me asignen, capaz de no solo cumplir las expectativas si no sobrepasarlas ya sea para alguna meta personal o laboral, poder aplicar todo lo visto en mi Carrera en el trabajo a donde me dirija.</w:t>
+              <w:t>Otros puntos o habilidades:</w:t>
+            </w:r>
+          </w:p>
+          <w:p>
+            <w:pPr>
+              <w:pStyle w:val="Default"/>
+              <w:cnfStyle w:val="100000000000" w:firstRow="1" w:lastRow="0" w:firstColumn="0" w:lastColumn="0" w:oddVBand="0" w:evenVBand="0" w:oddHBand="0" w:evenHBand="0" w:firstRowFirstColumn="0" w:firstRowLastColumn="0" w:lastRowFirstColumn="0" w:lastRowLastColumn="0"/>
+              <w:rPr>
+                <w:rFonts w:ascii="Garamond" w:hAnsi="Garamond"/>
+                <w:szCs w:val="22"/>
+                <w:lang w:val="es-ES_tradnl"/>
+              </w:rPr>
+            </w:pPr>
+            <w:r>
+              <w:rPr>
+                <w:rFonts w:ascii="Garamond" w:hAnsi="Garamond"/>
+                <w:szCs w:val="22"/>
+                <w:lang w:val="es-ES_tradnl"/>
+              </w:rPr>
+              <w:tab/>
+            </w:r>
+            <w:r>
+              <w:rPr>
+                <w:rFonts w:ascii="Garamond" w:hAnsi="Garamond"/>
+                <w:szCs w:val="22"/>
+                <w:lang w:val="es-ES_tradnl"/>
+              </w:rPr>
+              <w:tab/>
+            </w:r>
+            <w:r>
+              <w:rPr>
+                <w:rFonts w:ascii="Garamond" w:hAnsi="Garamond"/>
+                <w:szCs w:val="22"/>
+                <w:lang w:val="es-ES_tradnl"/>
+              </w:rPr>
+              <w:tab/>
+            </w:r>
+          </w:p>
+          <w:p>
+            <w:pPr>
+              <w:pStyle w:val="Default"/>
+              <w:cnfStyle w:val="100000000000" w:firstRow="1" w:lastRow="0" w:firstColumn="0" w:lastColumn="0" w:oddVBand="0" w:evenVBand="0" w:oddHBand="0" w:evenHBand="0" w:firstRowFirstColumn="0" w:firstRowLastColumn="0" w:lastRowFirstColumn="0" w:lastRowLastColumn="0"/>
+              <w:rPr>
+                <w:rFonts w:ascii="Garamond" w:hAnsi="Garamond"/>
+                <w:szCs w:val="22"/>
+                <w:lang w:val="es-ES_tradnl"/>
+              </w:rPr>
+            </w:pPr>
+            <w:r>
+              <w:rPr>
+                <w:rFonts w:ascii="Garamond" w:hAnsi="Garamond"/>
+                <w:szCs w:val="22"/>
+                <w:lang w:val="es-ES_tradnl"/>
+              </w:rPr>
+              <w:t>Puntual</w:t>
+            </w:r>
+            <w:r>
+              <w:rPr>
+                <w:rFonts w:ascii="Garamond" w:hAnsi="Garamond"/>
+                <w:szCs w:val="22"/>
+                <w:lang w:val="es-ES_tradnl"/>
+              </w:rPr>
+              <w:t xml:space="preserve">, </w:t>
+            </w:r>
+            <w:r>
+              <w:rPr>
+                <w:rFonts w:ascii="Garamond" w:hAnsi="Garamond"/>
+                <w:szCs w:val="22"/>
+                <w:lang w:val="es-ES_tradnl"/>
+              </w:rPr>
+              <w:t>Confiable</w:t>
+            </w:r>
+            <w:r>
+              <w:rPr>
+                <w:rFonts w:ascii="Garamond" w:hAnsi="Garamond"/>
+                <w:szCs w:val="22"/>
+                <w:lang w:val="es-ES_tradnl"/>
+              </w:rPr>
+              <w:t xml:space="preserve">, </w:t>
+            </w:r>
+            <w:r>
+              <w:rPr>
+                <w:rFonts w:ascii="Garamond" w:hAnsi="Garamond"/>
+                <w:szCs w:val="22"/>
+                <w:lang w:val="es-ES_tradnl"/>
+              </w:rPr>
+              <w:t>Trabajo en Equipo</w:t>
+            </w:r>
+            <w:r>
+              <w:rPr>
+                <w:rFonts w:ascii="Garamond" w:hAnsi="Garamond"/>
+                <w:szCs w:val="22"/>
+                <w:lang w:val="es-ES_tradnl"/>
+              </w:rPr>
+              <w:t xml:space="preserve">, </w:t>
+            </w:r>
+            <w:r>
+              <w:rPr>
+                <w:rFonts w:ascii="Garamond" w:hAnsi="Garamond"/>
+                <w:szCs w:val="22"/>
+                <w:lang w:val="es-ES_tradnl"/>
+              </w:rPr>
+              <w:t>Líder</w:t>
+            </w:r>
+            <w:r>
+              <w:rPr>
+                <w:rFonts w:ascii="Garamond" w:hAnsi="Garamond"/>
+                <w:szCs w:val="22"/>
+                <w:lang w:val="es-ES_tradnl"/>
+              </w:rPr>
+              <w:t xml:space="preserve">, </w:t>
+            </w:r>
+            <w:r>
+              <w:rPr>
+                <w:rFonts w:ascii="Garamond" w:hAnsi="Garamond"/>
+                <w:szCs w:val="22"/>
+                <w:lang w:val="es-ES_tradnl"/>
+              </w:rPr>
+              <w:t>Habilidades interpersonales</w:t>
+            </w:r>
+            <w:r>
+              <w:rPr>
+                <w:rFonts w:ascii="Garamond" w:hAnsi="Garamond"/>
+                <w:szCs w:val="22"/>
+                <w:lang w:val="es-ES_tradnl"/>
+              </w:rPr>
+              <w:t xml:space="preserve">, </w:t>
+            </w:r>
+            <w:r>
+              <w:rPr>
+                <w:rFonts w:ascii="Garamond" w:hAnsi="Garamond"/>
+                <w:szCs w:val="22"/>
+                <w:lang w:val="es-ES_tradnl"/>
+              </w:rPr>
+              <w:t>Fácil de adaptarme</w:t>
+            </w:r>
+            <w:r>
+              <w:rPr>
+                <w:rFonts w:ascii="Garamond" w:hAnsi="Garamond"/>
+                <w:szCs w:val="22"/>
+                <w:lang w:val="es-ES_tradnl"/>
+              </w:rPr>
+              <w:t xml:space="preserve">, </w:t>
+            </w:r>
+            <w:r>
+              <w:rPr>
+                <w:rFonts w:ascii="Garamond" w:hAnsi="Garamond"/>
+                <w:szCs w:val="22"/>
+                <w:lang w:val="es-ES_tradnl"/>
+              </w:rPr>
+              <w:t>Orientado a metas</w:t>
+            </w:r>
+            <w:r>
+              <w:rPr>
+                <w:rFonts w:ascii="Garamond" w:hAnsi="Garamond"/>
+                <w:szCs w:val="22"/>
+                <w:lang w:val="es-ES_tradnl"/>
+              </w:rPr>
+              <w:t>.</w:t>
             </w:r>
           </w:p>
           <w:p>
@@ -396,398 +576,6 @@
         <w:pStyle w:val="Default"/>
         <w:rPr>
           <w:rFonts w:asciiTheme="majorHAnsi" w:hAnsiTheme="majorHAnsi"/>
-          <w:sz w:val="22"/>
-          <w:szCs w:val="22"/>
-          <w:lang w:val="es-ES_tradnl"/>
-        </w:rPr>
-      </w:pPr>
-    </w:p>
-    <w:tbl>
-      <w:tblPr>
-        <w:tblStyle w:val="Tablaconcuadrcula"/>
-        <w:tblpPr w:leftFromText="180" w:rightFromText="180" w:vertAnchor="text" w:horzAnchor="margin" w:tblpY="395"/>
-        <w:tblOverlap w:val="never"/>
-        <w:tblW w:w="10864" w:type="dxa"/>
-        <w:tblBorders>
-          <w:top w:val="none" w:sz="0" w:space="0" w:color="auto"/>
-          <w:left w:val="none" w:sz="0" w:space="0" w:color="auto"/>
-          <w:bottom w:val="none" w:sz="0" w:space="0" w:color="auto"/>
-          <w:right w:val="none" w:sz="0" w:space="0" w:color="auto"/>
-          <w:insideH w:val="none" w:sz="0" w:space="0" w:color="auto"/>
-          <w:insideV w:val="none" w:sz="0" w:space="0" w:color="auto"/>
-        </w:tblBorders>
-        <w:tblLayout w:type="fixed"/>
-        <w:tblLook w:val="04A0" w:firstRow="1" w:lastRow="0" w:firstColumn="1" w:lastColumn="0" w:noHBand="0" w:noVBand="1"/>
-      </w:tblPr>
-      <w:tblGrid>
-        <w:gridCol w:w="2977"/>
-        <w:gridCol w:w="2977"/>
-        <w:gridCol w:w="2551"/>
-        <w:gridCol w:w="2359"/>
-      </w:tblGrid>
-      <w:tr>
-        <w:trPr>
-          <w:trHeight w:val="320"/>
-        </w:trPr>
-        <w:tc>
-          <w:tcPr>
-            <w:tcW w:w="2977" w:type="dxa"/>
-          </w:tcPr>
-          <w:p>
-            <w:pPr>
-              <w:pStyle w:val="Default"/>
-              <w:ind w:right="-2178"/>
-              <w:rPr>
-                <w:rFonts w:ascii="Garamond" w:hAnsi="Garamond"/>
-                <w:b/>
-                <w:sz w:val="22"/>
-                <w:szCs w:val="22"/>
-                <w:lang w:val="es-ES_tradnl"/>
-              </w:rPr>
-            </w:pPr>
-            <w:r>
-              <w:rPr>
-                <w:rFonts w:ascii="Garamond" w:hAnsi="Garamond"/>
-                <w:b/>
-                <w:sz w:val="22"/>
-                <w:szCs w:val="22"/>
-                <w:lang w:val="es-ES_tradnl"/>
-              </w:rPr>
-              <w:t>Otros puntos o habilidades</w:t>
-            </w:r>
-            <w:r>
-              <w:rPr>
-                <w:rFonts w:ascii="Garamond" w:hAnsi="Garamond"/>
-                <w:b/>
-                <w:sz w:val="22"/>
-                <w:szCs w:val="22"/>
-                <w:lang w:val="es-ES_tradnl"/>
-              </w:rPr>
-              <w:t>:</w:t>
-            </w:r>
-          </w:p>
-          <w:p>
-            <w:pPr>
-              <w:pStyle w:val="Default"/>
-              <w:ind w:right="-2178"/>
-              <w:rPr>
-                <w:rFonts w:ascii="Garamond" w:hAnsi="Garamond"/>
-                <w:b/>
-                <w:sz w:val="22"/>
-                <w:szCs w:val="22"/>
-                <w:lang w:val="es-ES_tradnl"/>
-              </w:rPr>
-            </w:pPr>
-          </w:p>
-        </w:tc>
-        <w:tc>
-          <w:tcPr>
-            <w:tcW w:w="2977" w:type="dxa"/>
-          </w:tcPr>
-          <w:p>
-            <w:pPr>
-              <w:pStyle w:val="Default"/>
-              <w:ind w:right="-2178"/>
-              <w:rPr>
-                <w:b/>
-                <w:sz w:val="18"/>
-                <w:szCs w:val="22"/>
-                <w:lang w:val="es-ES_tradnl"/>
-              </w:rPr>
-            </w:pPr>
-          </w:p>
-        </w:tc>
-        <w:tc>
-          <w:tcPr>
-            <w:tcW w:w="2551" w:type="dxa"/>
-          </w:tcPr>
-          <w:p>
-            <w:pPr>
-              <w:pStyle w:val="Default"/>
-              <w:ind w:right="-2178"/>
-              <w:rPr>
-                <w:b/>
-                <w:sz w:val="18"/>
-                <w:szCs w:val="22"/>
-                <w:lang w:val="es-ES_tradnl"/>
-              </w:rPr>
-            </w:pPr>
-          </w:p>
-        </w:tc>
-        <w:tc>
-          <w:tcPr>
-            <w:tcW w:w="2359" w:type="dxa"/>
-          </w:tcPr>
-          <w:p>
-            <w:pPr>
-              <w:pStyle w:val="Default"/>
-              <w:ind w:right="-2178"/>
-              <w:rPr>
-                <w:b/>
-                <w:sz w:val="18"/>
-                <w:szCs w:val="22"/>
-                <w:lang w:val="es-ES_tradnl"/>
-              </w:rPr>
-            </w:pPr>
-          </w:p>
-        </w:tc>
-      </w:tr>
-      <w:tr>
-        <w:trPr>
-          <w:trHeight w:val="320"/>
-        </w:trPr>
-        <w:tc>
-          <w:tcPr>
-            <w:tcW w:w="2977" w:type="dxa"/>
-          </w:tcPr>
-          <w:p>
-            <w:pPr>
-              <w:pStyle w:val="Default"/>
-              <w:ind w:right="-2178"/>
-              <w:rPr>
-                <w:b/>
-                <w:sz w:val="18"/>
-                <w:szCs w:val="22"/>
-                <w:lang w:val="es-ES_tradnl"/>
-              </w:rPr>
-            </w:pPr>
-            <w:r>
-              <w:rPr>
-                <w:b/>
-                <w:sz w:val="18"/>
-                <w:szCs w:val="22"/>
-                <w:lang w:val="es-ES_tradnl"/>
-              </w:rPr>
-              <w:t>Puntual</w:t>
-            </w:r>
-          </w:p>
-        </w:tc>
-        <w:tc>
-          <w:tcPr>
-            <w:tcW w:w="2977" w:type="dxa"/>
-          </w:tcPr>
-          <w:p>
-            <w:pPr>
-              <w:pStyle w:val="Default"/>
-              <w:ind w:right="-2178"/>
-              <w:rPr>
-                <w:b/>
-                <w:sz w:val="18"/>
-                <w:szCs w:val="22"/>
-                <w:lang w:val="es-ES_tradnl"/>
-              </w:rPr>
-            </w:pPr>
-            <w:r>
-              <w:rPr>
-                <w:b/>
-                <w:sz w:val="18"/>
-                <w:szCs w:val="22"/>
-                <w:lang w:val="es-ES_tradnl"/>
-              </w:rPr>
-              <w:t>Confiable</w:t>
-            </w:r>
-          </w:p>
-        </w:tc>
-        <w:tc>
-          <w:tcPr>
-            <w:tcW w:w="2551" w:type="dxa"/>
-          </w:tcPr>
-          <w:p>
-            <w:pPr>
-              <w:pStyle w:val="Default"/>
-              <w:ind w:right="-2178"/>
-              <w:rPr>
-                <w:b/>
-                <w:sz w:val="18"/>
-                <w:szCs w:val="22"/>
-                <w:lang w:val="es-ES_tradnl"/>
-              </w:rPr>
-            </w:pPr>
-            <w:r>
-              <w:rPr>
-                <w:b/>
-                <w:sz w:val="18"/>
-                <w:szCs w:val="22"/>
-                <w:lang w:val="es-ES_tradnl"/>
-              </w:rPr>
-              <w:t xml:space="preserve">Trabajo </w:t>
-            </w:r>
-            <w:r>
-              <w:rPr>
-                <w:b/>
-                <w:sz w:val="18"/>
-                <w:szCs w:val="22"/>
-                <w:lang w:val="es-ES_tradnl"/>
-              </w:rPr>
-              <w:t>en Equipo</w:t>
-            </w:r>
-          </w:p>
-        </w:tc>
-        <w:tc>
-          <w:tcPr>
-            <w:tcW w:w="2359" w:type="dxa"/>
-          </w:tcPr>
-          <w:p>
-            <w:pPr>
-              <w:pStyle w:val="Default"/>
-              <w:ind w:right="-2178"/>
-              <w:rPr>
-                <w:b/>
-                <w:sz w:val="18"/>
-                <w:szCs w:val="22"/>
-                <w:lang w:val="es-ES_tradnl"/>
-              </w:rPr>
-            </w:pPr>
-            <w:r>
-              <w:rPr>
-                <w:b/>
-                <w:sz w:val="18"/>
-                <w:szCs w:val="22"/>
-                <w:lang w:val="es-ES_tradnl"/>
-              </w:rPr>
-              <w:t>Aprendo rápido</w:t>
-            </w:r>
-          </w:p>
-        </w:tc>
-      </w:tr>
-      <w:tr>
-        <w:trPr>
-          <w:trHeight w:val="111"/>
-        </w:trPr>
-        <w:tc>
-          <w:tcPr>
-            <w:tcW w:w="2977" w:type="dxa"/>
-            <w:tcBorders>
-              <w:bottom w:val="single" w:sz="4" w:space="0" w:color="auto"/>
-            </w:tcBorders>
-          </w:tcPr>
-          <w:p>
-            <w:pPr>
-              <w:pStyle w:val="Default"/>
-              <w:ind w:right="-2178"/>
-              <w:rPr>
-                <w:b/>
-                <w:sz w:val="18"/>
-                <w:szCs w:val="22"/>
-                <w:lang w:val="es-ES_tradnl"/>
-              </w:rPr>
-            </w:pPr>
-            <w:r>
-              <w:rPr>
-                <w:b/>
-                <w:sz w:val="18"/>
-                <w:szCs w:val="22"/>
-                <w:lang w:val="es-ES_tradnl"/>
-              </w:rPr>
-              <w:t>Líder</w:t>
-            </w:r>
-          </w:p>
-        </w:tc>
-        <w:tc>
-          <w:tcPr>
-            <w:tcW w:w="2977" w:type="dxa"/>
-            <w:tcBorders>
-              <w:bottom w:val="single" w:sz="4" w:space="0" w:color="auto"/>
-            </w:tcBorders>
-          </w:tcPr>
-          <w:p>
-            <w:pPr>
-              <w:pStyle w:val="Default"/>
-              <w:ind w:right="-2178"/>
-              <w:rPr>
-                <w:b/>
-                <w:sz w:val="18"/>
-                <w:szCs w:val="22"/>
-                <w:lang w:val="es-ES_tradnl"/>
-              </w:rPr>
-            </w:pPr>
-            <w:r>
-              <w:rPr>
-                <w:b/>
-                <w:sz w:val="18"/>
-                <w:szCs w:val="22"/>
-                <w:lang w:val="es-ES_tradnl"/>
-              </w:rPr>
-              <w:t>Habilidades interpersonales</w:t>
-            </w:r>
-          </w:p>
-        </w:tc>
-        <w:tc>
-          <w:tcPr>
-            <w:tcW w:w="2551" w:type="dxa"/>
-            <w:tcBorders>
-              <w:bottom w:val="single" w:sz="4" w:space="0" w:color="auto"/>
-            </w:tcBorders>
-          </w:tcPr>
-          <w:p>
-            <w:pPr>
-              <w:pStyle w:val="Default"/>
-              <w:ind w:left="1934" w:right="-2178" w:hanging="1843"/>
-              <w:rPr>
-                <w:b/>
-                <w:sz w:val="18"/>
-                <w:szCs w:val="22"/>
-                <w:lang w:val="es-ES_tradnl"/>
-              </w:rPr>
-            </w:pPr>
-            <w:r>
-              <w:rPr>
-                <w:b/>
-                <w:sz w:val="18"/>
-                <w:szCs w:val="22"/>
-                <w:lang w:val="es-ES_tradnl"/>
-              </w:rPr>
-              <w:t>Fácil de adaptarme</w:t>
-            </w:r>
-          </w:p>
-        </w:tc>
-        <w:tc>
-          <w:tcPr>
-            <w:tcW w:w="2359" w:type="dxa"/>
-            <w:tcBorders>
-              <w:bottom w:val="single" w:sz="4" w:space="0" w:color="auto"/>
-            </w:tcBorders>
-          </w:tcPr>
-          <w:p>
-            <w:pPr>
-              <w:pStyle w:val="Default"/>
-              <w:ind w:right="-2178"/>
-              <w:rPr>
-                <w:b/>
-                <w:sz w:val="18"/>
-                <w:szCs w:val="22"/>
-                <w:lang w:val="es-ES_tradnl"/>
-              </w:rPr>
-            </w:pPr>
-            <w:r>
-              <w:rPr>
-                <w:b/>
-                <w:sz w:val="18"/>
-                <w:szCs w:val="22"/>
-                <w:lang w:val="es-ES_tradnl"/>
-              </w:rPr>
-              <w:t>Orientado a metas</w:t>
-            </w:r>
-          </w:p>
-        </w:tc>
-      </w:tr>
-    </w:tbl>
-    <w:p>
-      <w:pPr>
-        <w:pStyle w:val="Default"/>
-        <w:rPr>
-          <w:rFonts w:ascii="Garamond" w:hAnsi="Garamond"/>
-          <w:sz w:val="22"/>
-          <w:szCs w:val="22"/>
-          <w:lang w:val="es-ES_tradnl"/>
-        </w:rPr>
-      </w:pPr>
-    </w:p>
-    <w:p>
-      <w:pPr>
-        <w:pStyle w:val="Default"/>
-        <w:rPr>
-          <w:rFonts w:ascii="Garamond" w:hAnsi="Garamond"/>
           <w:sz w:val="22"/>
           <w:szCs w:val="22"/>
           <w:lang w:val="es-ES_tradnl"/>
@@ -810,8 +598,8 @@
         <w:tblLook w:val="04A0" w:firstRow="1" w:lastRow="0" w:firstColumn="1" w:lastColumn="0" w:noHBand="0" w:noVBand="1"/>
       </w:tblPr>
       <w:tblGrid>
-        <w:gridCol w:w="7021"/>
-        <w:gridCol w:w="4339"/>
+        <w:gridCol w:w="7041"/>
+        <w:gridCol w:w="4319"/>
       </w:tblGrid>
       <w:tr>
         <w:trPr>
@@ -1054,121 +842,101 @@
               <w:rPr>
                 <w:rFonts w:asciiTheme="minorHAnsi" w:hAnsiTheme="minorHAnsi"/>
                 <w:b w:val="0"/>
+                <w:sz w:val="20"/>
+                <w:szCs w:val="22"/>
+              </w:rPr>
+            </w:pPr>
+            <w:r>
+              <w:rPr>
+                <w:rFonts w:asciiTheme="minorHAnsi" w:hAnsiTheme="minorHAnsi"/>
+                <w:sz w:val="20"/>
+                <w:szCs w:val="22"/>
+              </w:rPr>
+              <w:t>Triara 10/ junio/2015 -actual</w:t>
+            </w:r>
+          </w:p>
+          <w:p>
+            <w:pPr>
+              <w:rPr>
+                <w:rFonts w:asciiTheme="minorHAnsi" w:hAnsiTheme="minorHAnsi"/>
+                <w:b w:val="0"/>
+                <w:sz w:val="20"/>
+                <w:szCs w:val="22"/>
+                <w:lang w:val="es-ES"/>
+              </w:rPr>
+            </w:pPr>
+            <w:r>
+              <w:rPr>
+                <w:rFonts w:asciiTheme="minorHAnsi" w:hAnsiTheme="minorHAnsi"/>
+                <w:sz w:val="20"/>
+                <w:szCs w:val="22"/>
+                <w:lang w:val="es-ES"/>
+              </w:rPr>
+              <w:t xml:space="preserve">Ingeniero </w:t>
+            </w:r>
+            <w:r>
+              <w:rPr>
+                <w:rFonts w:asciiTheme="minorHAnsi" w:hAnsiTheme="minorHAnsi"/>
+                <w:sz w:val="20"/>
+                <w:szCs w:val="22"/>
+                <w:lang w:val="es-ES"/>
+              </w:rPr>
+              <w:t>en Análisis y Monitoreo</w:t>
+            </w:r>
+            <w:r>
+              <w:rPr>
+                <w:rFonts w:asciiTheme="minorHAnsi" w:hAnsiTheme="minorHAnsi"/>
+                <w:sz w:val="20"/>
+                <w:szCs w:val="22"/>
+                <w:lang w:val="es-ES"/>
+              </w:rPr>
+              <w:t xml:space="preserve"> </w:t>
+            </w:r>
+          </w:p>
+          <w:p>
+            <w:pPr>
+              <w:rPr>
+                <w:rFonts w:asciiTheme="minorHAnsi" w:hAnsiTheme="minorHAnsi"/>
+                <w:b w:val="0"/>
+                <w:sz w:val="20"/>
+                <w:szCs w:val="22"/>
+                <w:lang w:val="es-ES"/>
+              </w:rPr>
+            </w:pPr>
+            <w:r>
+              <w:rPr>
+                <w:rFonts w:asciiTheme="minorHAnsi" w:hAnsiTheme="minorHAnsi"/>
+                <w:sz w:val="20"/>
+                <w:szCs w:val="22"/>
+                <w:lang w:val="es-ES"/>
+              </w:rPr>
+              <w:t>81 8681 5902</w:t>
+            </w:r>
+            <w:r>
+              <w:rPr>
+                <w:rFonts w:asciiTheme="minorHAnsi" w:hAnsiTheme="minorHAnsi"/>
+                <w:sz w:val="20"/>
+                <w:szCs w:val="22"/>
+                <w:lang w:val="es-ES"/>
+              </w:rPr>
+              <w:t xml:space="preserve">:  </w:t>
+            </w:r>
+            <w:r>
+              <w:rPr>
+                <w:rFonts w:asciiTheme="minorHAnsi" w:hAnsiTheme="minorHAnsi"/>
+                <w:sz w:val="20"/>
+                <w:szCs w:val="22"/>
+                <w:lang w:val="es-ES"/>
+              </w:rPr>
+              <w:t>Pablo Gutierrez</w:t>
+            </w:r>
+          </w:p>
+          <w:p>
+            <w:pPr>
+              <w:rPr>
+                <w:rFonts w:asciiTheme="minorHAnsi" w:hAnsiTheme="minorHAnsi"/>
+                <w:b w:val="0"/>
                 <w:bCs w:val="0"/>
-                <w:sz w:val="20"/>
-                <w:szCs w:val="22"/>
-              </w:rPr>
-            </w:pPr>
-          </w:p>
-          <w:p>
-            <w:pPr>
-              <w:ind w:right="-900"/>
-              <w:rPr>
-                <w:rFonts w:asciiTheme="minorHAnsi" w:hAnsiTheme="minorHAnsi"/>
-                <w:b w:val="0"/>
-                <w:sz w:val="20"/>
-                <w:szCs w:val="22"/>
-              </w:rPr>
-            </w:pPr>
-            <w:r>
-              <w:rPr>
-                <w:rFonts w:asciiTheme="minorHAnsi" w:hAnsiTheme="minorHAnsi"/>
-                <w:sz w:val="20"/>
-                <w:szCs w:val="22"/>
-              </w:rPr>
-              <w:t>Triara 10/ junio/2015 -actual</w:t>
-            </w:r>
-          </w:p>
-          <w:p>
-            <w:pPr>
-              <w:rPr>
-                <w:rFonts w:asciiTheme="minorHAnsi" w:hAnsiTheme="minorHAnsi"/>
-                <w:b w:val="0"/>
-                <w:sz w:val="20"/>
-                <w:szCs w:val="22"/>
-                <w:lang w:val="es-ES"/>
-              </w:rPr>
-            </w:pPr>
-            <w:r>
-              <w:rPr>
-                <w:rFonts w:asciiTheme="minorHAnsi" w:hAnsiTheme="minorHAnsi"/>
-                <w:sz w:val="20"/>
-                <w:szCs w:val="22"/>
-                <w:lang w:val="es-ES"/>
-              </w:rPr>
-              <w:t xml:space="preserve">Ingeniero </w:t>
-            </w:r>
-            <w:r>
-              <w:rPr>
-                <w:rFonts w:asciiTheme="minorHAnsi" w:hAnsiTheme="minorHAnsi"/>
-                <w:sz w:val="20"/>
-                <w:szCs w:val="22"/>
-                <w:lang w:val="es-ES"/>
-              </w:rPr>
-              <w:t>en Análisis y Monitoreo</w:t>
-            </w:r>
-            <w:r>
-              <w:rPr>
-                <w:rFonts w:asciiTheme="minorHAnsi" w:hAnsiTheme="minorHAnsi"/>
-                <w:sz w:val="20"/>
-                <w:szCs w:val="22"/>
-                <w:lang w:val="es-ES"/>
-              </w:rPr>
-              <w:t xml:space="preserve"> </w:t>
-            </w:r>
-          </w:p>
-          <w:p>
-            <w:pPr>
-              <w:rPr>
-                <w:rFonts w:asciiTheme="minorHAnsi" w:hAnsiTheme="minorHAnsi"/>
-                <w:b w:val="0"/>
-                <w:sz w:val="20"/>
-                <w:szCs w:val="22"/>
-                <w:lang w:val="es-ES"/>
-              </w:rPr>
-            </w:pPr>
-            <w:r>
-              <w:rPr>
-                <w:rFonts w:asciiTheme="minorHAnsi" w:hAnsiTheme="minorHAnsi"/>
-                <w:sz w:val="20"/>
-                <w:szCs w:val="22"/>
-                <w:lang w:val="es-ES"/>
-              </w:rPr>
-              <w:t>8117415852</w:t>
-            </w:r>
-            <w:r>
-              <w:rPr>
-                <w:rFonts w:asciiTheme="minorHAnsi" w:hAnsiTheme="minorHAnsi"/>
-                <w:sz w:val="20"/>
-                <w:szCs w:val="22"/>
-                <w:lang w:val="es-ES"/>
-              </w:rPr>
-              <w:t>:</w:t>
-            </w:r>
-            <w:r>
-              <w:rPr>
-                <w:rFonts w:asciiTheme="minorHAnsi" w:hAnsiTheme="minorHAnsi"/>
-                <w:sz w:val="20"/>
-                <w:szCs w:val="22"/>
-                <w:lang w:val="es-ES"/>
-              </w:rPr>
-              <w:t xml:space="preserve">  </w:t>
-            </w:r>
-            <w:r>
-              <w:rPr>
-                <w:rFonts w:asciiTheme="minorHAnsi" w:hAnsiTheme="minorHAnsi"/>
-                <w:sz w:val="20"/>
-                <w:szCs w:val="22"/>
-                <w:lang w:val="es-ES"/>
-              </w:rPr>
-              <w:t>Juan Betancourt</w:t>
-            </w:r>
-          </w:p>
-          <w:p>
-            <w:pPr>
-              <w:rPr>
-                <w:rFonts w:asciiTheme="minorHAnsi" w:hAnsiTheme="minorHAnsi"/>
-                <w:b w:val="0"/>
                 <w:sz w:val="20"/>
                 <w:szCs w:val="22"/>
                 <w:lang w:val="es-ES"/>
@@ -1185,15 +953,15 @@
               <mc:AlternateContent>
                 <mc:Choice Requires="wps">
                   <w:drawing>
-                    <wp:anchor distT="0" distB="0" distL="114300" distR="114300" simplePos="0" relativeHeight="251676672" behindDoc="0" locked="0" layoutInCell="1" allowOverlap="1" wp14:anchorId="0F4A429C" wp14:editId="0B6FF212">
+                    <wp:anchor distT="0" distB="0" distL="114300" distR="114300" simplePos="0" relativeHeight="251676672" behindDoc="0" locked="0" layoutInCell="1" allowOverlap="1" wp14:anchorId="0F4A429C" wp14:editId="7BA0144A">
                       <wp:simplePos x="0" y="0"/>
                       <wp:positionH relativeFrom="column">
-                        <wp:posOffset>-15875</wp:posOffset>
+                        <wp:posOffset>-19050</wp:posOffset>
                       </wp:positionH>
                       <wp:positionV relativeFrom="paragraph">
-                        <wp:posOffset>245110</wp:posOffset>
+                        <wp:posOffset>203200</wp:posOffset>
                       </wp:positionV>
-                      <wp:extent cx="4201795" cy="1108710"/>
+                      <wp:extent cx="4201795" cy="1061085"/>
                       <wp:effectExtent l="0" t="0" r="0" b="0"/>
                       <wp:wrapTopAndBottom/>
                       <wp:docPr id="2" name="Text Box 7"/>
@@ -1209,7 +977,7 @@
                             <wps:spPr bwMode="auto">
                               <a:xfrm>
                                 <a:off x="0" y="0"/>
-                                <a:ext cx="4201795" cy="1108710"/>
+                                <a:ext cx="4201795" cy="1061085"/>
                               </a:xfrm>
                               <a:prstGeom prst="rect">
                                 <a:avLst/>
@@ -1316,7 +1084,7 @@
                       <v:stroke joinstyle="miter"/>
                       <v:path gradientshapeok="t" o:connecttype="rect"/>
                     </v:shapetype>
-                    <v:shape id="Text Box 7" o:spid="_x0000_s1026" type="#_x0000_t202" style="position:absolute;margin-left:-1.25pt;margin-top:19.3pt;width:330.85pt;height:87.3pt;z-index:251676672;visibility:visible;mso-wrap-style:square;mso-width-percent:0;mso-height-percent:0;mso-wrap-distance-left:9pt;mso-wrap-distance-top:0;mso-wrap-distance-right:9pt;mso-wrap-distance-bottom:0;mso-position-horizontal:absolute;mso-position-horizontal-relative:text;mso-position-vertical:absolute;mso-position-vertical-relative:text;mso-width-percent:0;mso-height-percent:0;mso-width-relative:page;mso-height-relative:page;v-text-anchor:top" o:gfxdata="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" filled="f" stroked="f">
+                    <v:shape id="Text Box 7" o:spid="_x0000_s1026" type="#_x0000_t202" style="position:absolute;margin-left:-1.5pt;margin-top:16pt;width:330.85pt;height:83.55pt;z-index:251676672;visibility:visible;mso-wrap-style:square;mso-width-percent:0;mso-height-percent:0;mso-wrap-distance-left:9pt;mso-wrap-distance-top:0;mso-wrap-distance-right:9pt;mso-wrap-distance-bottom:0;mso-position-horizontal:absolute;mso-position-horizontal-relative:text;mso-position-vertical:absolute;mso-position-vertical-relative:text;mso-width-percent:0;mso-height-percent:0;mso-width-relative:page;mso-height-relative:page;v-text-anchor:top" o:gfxdata="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" filled="f" stroked="f">
                       <v:textbox inset=",7.2pt,,7.2pt">
                         <w:txbxContent>
                           <w:p>
@@ -1438,7 +1206,6 @@
           </w:p>
           <w:p>
             <w:pPr>
-              <w:ind w:right="-900"/>
               <w:rPr>
                 <w:rFonts w:asciiTheme="minorHAnsi" w:hAnsiTheme="minorHAnsi"/>
                 <w:b w:val="0"/>
@@ -1598,8 +1365,8 @@
               <mc:AlternateContent>
                 <mc:Choice Requires="wps">
                   <w:drawing>
-                    <wp:inline distT="0" distB="0" distL="0" distR="0" wp14:anchorId="7C04ED9B" wp14:editId="641C4593">
-                      <wp:extent cx="3482340" cy="514985"/>
+                    <wp:inline distT="0" distB="0" distL="0" distR="0" wp14:anchorId="7C04ED9B" wp14:editId="1CD614FA">
+                      <wp:extent cx="4276725" cy="1009650"/>
                       <wp:effectExtent l="0" t="0" r="0" b="0"/>
                       <wp:docPr id="3" name="Text Box 3"/>
                       <wp:cNvGraphicFramePr>
@@ -1614,7 +1381,7 @@
                             <wps:spPr bwMode="auto">
                               <a:xfrm>
                                 <a:off x="0" y="0"/>
-                                <a:ext cx="3482340" cy="514985"/>
+                                <a:ext cx="4276725" cy="1009650"/>
                               </a:xfrm>
                               <a:prstGeom prst="rect">
                                 <a:avLst/>
@@ -1628,6 +1395,7 @@
                               <w:txbxContent>
                                 <w:p>
                                   <w:pPr>
+                                    <w:pStyle w:val="Sinespaciado"/>
                                     <w:rPr>
                                       <w:rFonts w:asciiTheme="minorHAnsi" w:hAnsiTheme="minorHAnsi"/>
                                       <w:color w:val="000000"/>
@@ -1653,6 +1421,82 @@
                                     </w:rPr>
                                     <w:t>.</w:t>
                                   </w:r>
+                                  <w:r>
+                                    <w:rPr>
+                                      <w:rFonts w:asciiTheme="minorHAnsi" w:hAnsiTheme="minorHAnsi"/>
+                                      <w:color w:val="000000"/>
+                                      <w:sz w:val="22"/>
+                                      <w:szCs w:val="22"/>
+                                    </w:rPr>
+                                    <w:t xml:space="preserve"> </w:t>
+                                  </w:r>
+                                  <w:proofErr w:type="spellStart"/>
+                                  <w:r>
+                                    <w:rPr>
+                                      <w:rFonts w:asciiTheme="minorHAnsi" w:hAnsiTheme="minorHAnsi"/>
+                                      <w:color w:val="000000"/>
+                                      <w:sz w:val="22"/>
+                                      <w:szCs w:val="22"/>
+                                    </w:rPr>
+                                    <w:t>Routers</w:t>
+                                  </w:r>
+                                  <w:proofErr w:type="spellEnd"/>
+                                  <w:r>
+                                    <w:rPr>
+                                      <w:rFonts w:asciiTheme="minorHAnsi" w:hAnsiTheme="minorHAnsi"/>
+                                      <w:color w:val="000000"/>
+                                      <w:sz w:val="22"/>
+                                      <w:szCs w:val="22"/>
+                                    </w:rPr>
+                                    <w:t>, Switches, Servidores, Dispositivos de Usuario Final.</w:t>
+                                  </w:r>
+                                  <w:r>
+                                    <w:rPr>
+                                      <w:rFonts w:asciiTheme="minorHAnsi" w:hAnsiTheme="minorHAnsi"/>
+                                      <w:color w:val="000000"/>
+                                      <w:sz w:val="22"/>
+                                      <w:szCs w:val="22"/>
+                                    </w:rPr>
+                                    <w:t xml:space="preserve"> </w:t>
+                                  </w:r>
+                                  <w:r>
+                                    <w:rPr>
+                                      <w:rFonts w:asciiTheme="minorHAnsi" w:hAnsiTheme="minorHAnsi"/>
+                                      <w:color w:val="000000"/>
+                                      <w:sz w:val="22"/>
+                                      <w:szCs w:val="22"/>
+                                    </w:rPr>
+                                    <w:t>Configuración: Establecer las características de los dispositivos para que funcionen correctamente en la red. Supervisión, Mantenimiento, Resolución de Problemas.</w:t>
+                                  </w:r>
+                                </w:p>
+                                <w:p>
+                                  <w:pPr>
+                                    <w:rPr>
+                                      <w:rFonts w:asciiTheme="minorHAnsi" w:hAnsiTheme="minorHAnsi"/>
+                                      <w:color w:val="000000"/>
+                                      <w:sz w:val="22"/>
+                                      <w:szCs w:val="22"/>
+                                    </w:rPr>
+                                  </w:pPr>
+                                  <w:r>
+                                    <w:rPr>
+                                      <w:rFonts w:asciiTheme="minorHAnsi" w:hAnsiTheme="minorHAnsi"/>
+                                      <w:color w:val="000000"/>
+                                      <w:sz w:val="22"/>
+                                      <w:szCs w:val="22"/>
+                                    </w:rPr>
+                                    <w:t xml:space="preserve"> Administración de Sistemas con personas a cargo.</w:t>
+                                  </w:r>
+                                </w:p>
+                                <w:p>
+                                  <w:pPr>
+                                    <w:rPr>
+                                      <w:rFonts w:asciiTheme="minorHAnsi" w:hAnsiTheme="minorHAnsi"/>
+                                      <w:color w:val="000000"/>
+                                      <w:sz w:val="22"/>
+                                      <w:szCs w:val="22"/>
+                                    </w:rPr>
+                                  </w:pPr>
                                 </w:p>
                                 <w:p>
                                   <w:pPr>
@@ -1686,11 +1530,12 @@
                 </mc:Choice>
                 <mc:Fallback>
                   <w:pict>
-                    <v:shape w14:anchorId="7C04ED9B" id="Text Box 3" o:spid="_x0000_s1027" type="#_x0000_t202" style="width:274.2pt;height:40.55pt;visibility:visible;mso-wrap-style:square;mso-left-percent:-10001;mso-top-percent:-10001;mso-position-horizontal:absolute;mso-position-horizontal-relative:char;mso-position-vertical:absolute;mso-position-vertical-relative:line;mso-left-percent:-10001;mso-top-percent:-10001;v-text-anchor:top" o:gfxdata="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" filled="f" stroked="f">
+                    <v:shape w14:anchorId="7C04ED9B" id="Text Box 3" o:spid="_x0000_s1027" type="#_x0000_t202" style="width:336.75pt;height:79.5pt;visibility:visible;mso-wrap-style:square;mso-left-percent:-10001;mso-top-percent:-10001;mso-position-horizontal:absolute;mso-position-horizontal-relative:char;mso-position-vertical:absolute;mso-position-vertical-relative:line;mso-left-percent:-10001;mso-top-percent:-10001;v-text-anchor:top" o:gfxdata="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" filled="f" stroked="f">
                       <v:textbox inset=",7.2pt,,7.2pt">
                         <w:txbxContent>
                           <w:p>
                             <w:pPr>
+                              <w:pStyle w:val="Sinespaciado"/>
                               <w:rPr>
                                 <w:rFonts w:asciiTheme="minorHAnsi" w:hAnsiTheme="minorHAnsi"/>
                                 <w:color w:val="000000"/>
@@ -1716,6 +1561,82 @@
                               </w:rPr>
                               <w:t>.</w:t>
                             </w:r>
+                            <w:r>
+                              <w:rPr>
+                                <w:rFonts w:asciiTheme="minorHAnsi" w:hAnsiTheme="minorHAnsi"/>
+                                <w:color w:val="000000"/>
+                                <w:sz w:val="22"/>
+                                <w:szCs w:val="22"/>
+                              </w:rPr>
+                              <w:t xml:space="preserve"> </w:t>
+                            </w:r>
+                            <w:proofErr w:type="spellStart"/>
+                            <w:r>
+                              <w:rPr>
+                                <w:rFonts w:asciiTheme="minorHAnsi" w:hAnsiTheme="minorHAnsi"/>
+                                <w:color w:val="000000"/>
+                                <w:sz w:val="22"/>
+                                <w:szCs w:val="22"/>
+                              </w:rPr>
+                              <w:t>Routers</w:t>
+                            </w:r>
+                            <w:proofErr w:type="spellEnd"/>
+                            <w:r>
+                              <w:rPr>
+                                <w:rFonts w:asciiTheme="minorHAnsi" w:hAnsiTheme="minorHAnsi"/>
+                                <w:color w:val="000000"/>
+                                <w:sz w:val="22"/>
+                                <w:szCs w:val="22"/>
+                              </w:rPr>
+                              <w:t>, Switches, Servidores, Dispositivos de Usuario Final.</w:t>
+                            </w:r>
+                            <w:r>
+                              <w:rPr>
+                                <w:rFonts w:asciiTheme="minorHAnsi" w:hAnsiTheme="minorHAnsi"/>
+                                <w:color w:val="000000"/>
+                                <w:sz w:val="22"/>
+                                <w:szCs w:val="22"/>
+                              </w:rPr>
+                              <w:t xml:space="preserve"> </w:t>
+                            </w:r>
+                            <w:r>
+                              <w:rPr>
+                                <w:rFonts w:asciiTheme="minorHAnsi" w:hAnsiTheme="minorHAnsi"/>
+                                <w:color w:val="000000"/>
+                                <w:sz w:val="22"/>
+                                <w:szCs w:val="22"/>
+                              </w:rPr>
+                              <w:t>Configuración: Establecer las características de los dispositivos para que funcionen correctamente en la red. Supervisión, Mantenimiento, Resolución de Problemas.</w:t>
+                            </w:r>
+                          </w:p>
+                          <w:p>
+                            <w:pPr>
+                              <w:rPr>
+                                <w:rFonts w:asciiTheme="minorHAnsi" w:hAnsiTheme="minorHAnsi"/>
+                                <w:color w:val="000000"/>
+                                <w:sz w:val="22"/>
+                                <w:szCs w:val="22"/>
+                              </w:rPr>
+                            </w:pPr>
+                            <w:r>
+                              <w:rPr>
+                                <w:rFonts w:asciiTheme="minorHAnsi" w:hAnsiTheme="minorHAnsi"/>
+                                <w:color w:val="000000"/>
+                                <w:sz w:val="22"/>
+                                <w:szCs w:val="22"/>
+                              </w:rPr>
+                              <w:t xml:space="preserve"> Administración de Sistemas con personas a cargo.</w:t>
+                            </w:r>
+                          </w:p>
+                          <w:p>
+                            <w:pPr>
+                              <w:rPr>
+                                <w:rFonts w:asciiTheme="minorHAnsi" w:hAnsiTheme="minorHAnsi"/>
+                                <w:color w:val="000000"/>
+                                <w:sz w:val="22"/>
+                                <w:szCs w:val="22"/>
+                              </w:rPr>
+                            </w:pPr>
                           </w:p>
                           <w:p>
                             <w:pPr>
@@ -1869,15 +1790,15 @@
               <mc:AlternateContent>
                 <mc:Choice Requires="wps">
                   <w:drawing>
-                    <wp:anchor distT="0" distB="0" distL="114300" distR="114300" simplePos="0" relativeHeight="251675648" behindDoc="0" locked="0" layoutInCell="1" allowOverlap="1" wp14:anchorId="56C34DF4" wp14:editId="51691FF9">
+                    <wp:anchor distT="0" distB="0" distL="114300" distR="114300" simplePos="0" relativeHeight="251675648" behindDoc="0" locked="0" layoutInCell="1" allowOverlap="1" wp14:anchorId="56C34DF4" wp14:editId="2E5E5252">
                       <wp:simplePos x="0" y="0"/>
                       <wp:positionH relativeFrom="column">
-                        <wp:posOffset>-25400</wp:posOffset>
+                        <wp:posOffset>-28575</wp:posOffset>
                       </wp:positionH>
                       <wp:positionV relativeFrom="paragraph">
-                        <wp:posOffset>193040</wp:posOffset>
+                        <wp:posOffset>239395</wp:posOffset>
                       </wp:positionV>
-                      <wp:extent cx="3783965" cy="845820"/>
+                      <wp:extent cx="4333875" cy="876300"/>
                       <wp:effectExtent l="0" t="0" r="0" b="0"/>
                       <wp:wrapTopAndBottom/>
                       <wp:docPr id="5" name="Text Box 5"/>
@@ -1893,7 +1814,7 @@
                             <wps:spPr bwMode="auto">
                               <a:xfrm>
                                 <a:off x="0" y="0"/>
-                                <a:ext cx="3783965" cy="845820"/>
+                                <a:ext cx="4333875" cy="876300"/>
                               </a:xfrm>
                               <a:prstGeom prst="rect">
                                 <a:avLst/>
@@ -1995,7 +1916,7 @@
                 </mc:Choice>
                 <mc:Fallback>
                   <w:pict>
-                    <v:shape w14:anchorId="56C34DF4" id="Text Box 5" o:spid="_x0000_s1028" type="#_x0000_t202" style="position:absolute;margin-left:-2pt;margin-top:15.2pt;width:297.95pt;height:66.6pt;z-index:251675648;visibility:visible;mso-wrap-style:square;mso-width-percent:0;mso-height-percent:0;mso-wrap-distance-left:9pt;mso-wrap-distance-top:0;mso-wrap-distance-right:9pt;mso-wrap-distance-bottom:0;mso-position-horizontal:absolute;mso-position-horizontal-relative:text;mso-position-vertical:absolute;mso-position-vertical-relative:text;mso-width-percent:0;mso-height-percent:0;mso-width-relative:page;mso-height-relative:page;v-text-anchor:top" o:gfxdata="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" filled="f" stroked="f">
+                    <v:shape w14:anchorId="56C34DF4" id="Text Box 5" o:spid="_x0000_s1028" type="#_x0000_t202" style="position:absolute;margin-left:-2.25pt;margin-top:18.85pt;width:341.25pt;height:69pt;z-index:251675648;visibility:visible;mso-wrap-style:square;mso-width-percent:0;mso-height-percent:0;mso-wrap-distance-left:9pt;mso-wrap-distance-top:0;mso-wrap-distance-right:9pt;mso-wrap-distance-bottom:0;mso-position-horizontal:absolute;mso-position-horizontal-relative:text;mso-position-vertical:absolute;mso-position-vertical-relative:text;mso-width-percent:0;mso-height-percent:0;mso-width-relative:page;mso-height-relative:page;v-text-anchor:top" o:gfxdata="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" filled="f" stroked="f">
                       <v:textbox inset=",7.2pt,,7.2pt">
                         <w:txbxContent>
                           <w:p>
@@ -2150,31 +2071,23 @@
               <w:cnfStyle w:val="100000000000" w:firstRow="1" w:lastRow="0" w:firstColumn="0" w:lastColumn="0" w:oddVBand="0" w:evenVBand="0" w:oddHBand="0" w:evenHBand="0" w:firstRowFirstColumn="0" w:firstRowLastColumn="0" w:lastRowFirstColumn="0" w:lastRowLastColumn="0"/>
               <w:rPr>
                 <w:rFonts w:asciiTheme="minorHAnsi" w:hAnsiTheme="minorHAnsi"/>
-                <w:sz w:val="20"/>
-                <w:szCs w:val="22"/>
-              </w:rPr>
-            </w:pPr>
-            <w:r>
-              <w:rPr>
-                <w:rFonts w:asciiTheme="minorHAnsi" w:hAnsiTheme="minorHAnsi"/>
-                <w:sz w:val="20"/>
-                <w:szCs w:val="22"/>
+              </w:rPr>
+            </w:pPr>
+            <w:r>
+              <w:rPr>
+                <w:rFonts w:asciiTheme="minorHAnsi" w:hAnsiTheme="minorHAnsi"/>
               </w:rPr>
               <w:t>Habilidades de programación</w:t>
             </w:r>
             <w:r>
               <w:rPr>
                 <w:rFonts w:asciiTheme="minorHAnsi" w:hAnsiTheme="minorHAnsi"/>
-                <w:sz w:val="20"/>
-                <w:szCs w:val="22"/>
               </w:rPr>
               <w:t xml:space="preserve"> en curso</w:t>
             </w:r>
             <w:r>
               <w:rPr>
                 <w:rFonts w:asciiTheme="minorHAnsi" w:hAnsiTheme="minorHAnsi"/>
-                <w:sz w:val="20"/>
-                <w:szCs w:val="22"/>
               </w:rPr>
               <w:t>:</w:t>
             </w:r>
@@ -2957,6 +2870,173 @@
               <w:cnfStyle w:val="100000000000" w:firstRow="1" w:lastRow="0" w:firstColumn="0" w:lastColumn="0" w:oddVBand="0" w:evenVBand="0" w:oddHBand="0" w:evenHBand="0" w:firstRowFirstColumn="0" w:firstRowLastColumn="0" w:lastRowFirstColumn="0" w:lastRowLastColumn="0"/>
               <w:rPr>
                 <w:rFonts w:asciiTheme="minorHAnsi" w:hAnsiTheme="minorHAnsi"/>
+                <w:b w:val="0"/>
+                <w:bCs w:val="0"/>
+                <w:sz w:val="20"/>
+                <w:szCs w:val="22"/>
+                <w:lang w:val="en-US"/>
+              </w:rPr>
+            </w:pPr>
+            <w:r>
+              <w:rPr>
+                <w:rFonts w:asciiTheme="minorHAnsi" w:hAnsiTheme="minorHAnsi"/>
+                <w:b w:val="0"/>
+                <w:bCs w:val="0"/>
+                <w:noProof/>
+                <w:sz w:val="20"/>
+                <w:szCs w:val="20"/>
+                <w:lang w:val="es-ES"/>
+              </w:rPr>
+              <mc:AlternateContent>
+                <mc:Choice Requires="wpg">
+                  <w:drawing>
+                    <wp:anchor distT="0" distB="0" distL="114300" distR="114300" simplePos="0" relativeHeight="251680768" behindDoc="0" locked="0" layoutInCell="1" allowOverlap="1" wp14:anchorId="68E18CCB" wp14:editId="2FE338BD">
+                      <wp:simplePos x="0" y="0"/>
+                      <wp:positionH relativeFrom="column">
+                        <wp:posOffset>637540</wp:posOffset>
+                      </wp:positionH>
+                      <wp:positionV relativeFrom="paragraph">
+                        <wp:posOffset>49530</wp:posOffset>
+                      </wp:positionV>
+                      <wp:extent cx="1771650" cy="85725"/>
+                      <wp:effectExtent l="0" t="0" r="19050" b="28575"/>
+                      <wp:wrapNone/>
+                      <wp:docPr id="997033331" name="Grupo 12"/>
+                      <wp:cNvGraphicFramePr/>
+                      <a:graphic xmlns:a="http://schemas.openxmlformats.org/drawingml/2006/main">
+                        <a:graphicData uri="http://schemas.microsoft.com/office/word/2010/wordprocessingGroup">
+                          <wpg:wgp>
+                            <wpg:cNvGrpSpPr/>
+                            <wpg:grpSpPr>
+                              <a:xfrm>
+                                <a:off x="0" y="0"/>
+                                <a:ext cx="1771650" cy="85725"/>
+                                <a:chOff x="0" y="0"/>
+                                <a:chExt cx="1771650" cy="85725"/>
+                              </a:xfrm>
+                            </wpg:grpSpPr>
+                            <wps:wsp>
+                              <wps:cNvPr id="171331291" name="Rectángulo 171331291"/>
+                              <wps:cNvSpPr/>
+                              <wps:spPr>
+                                <a:xfrm>
+                                  <a:off x="180975" y="0"/>
+                                  <a:ext cx="1590675" cy="85725"/>
+                                </a:xfrm>
+                                <a:prstGeom prst="rect">
+                                  <a:avLst/>
+                                </a:prstGeom>
+                                <a:solidFill>
+                                  <a:schemeClr val="accent1">
+                                    <a:lumMod val="40000"/>
+                                    <a:lumOff val="60000"/>
+                                  </a:schemeClr>
+                                </a:solidFill>
+                              </wps:spPr>
+                              <wps:style>
+                                <a:lnRef idx="2">
+                                  <a:schemeClr val="accent1">
+                                    <a:shade val="50000"/>
+                                  </a:schemeClr>
+                                </a:lnRef>
+                                <a:fillRef idx="1">
+                                  <a:schemeClr val="accent1"/>
+                                </a:fillRef>
+                                <a:effectRef idx="0">
+                                  <a:schemeClr val="accent1"/>
+                                </a:effectRef>
+                                <a:fontRef idx="minor">
+                                  <a:schemeClr val="lt1"/>
+                                </a:fontRef>
+                              </wps:style>
+                              <wps:bodyPr rot="0" spcFirstLastPara="0" vertOverflow="overflow" horzOverflow="overflow" vert="horz" wrap="square" lIns="91440" tIns="45720" rIns="91440" bIns="45720" numCol="1" spcCol="0" rtlCol="0" fromWordArt="0" anchor="ctr" anchorCtr="0" forceAA="0" compatLnSpc="1">
+                                <a:prstTxWarp prst="textNoShape">
+                                  <a:avLst/>
+                                </a:prstTxWarp>
+                                <a:noAutofit/>
+                              </wps:bodyPr>
+                            </wps:wsp>
+                            <wps:wsp>
+                              <wps:cNvPr id="92526809" name="Rectángulo 92526809"/>
+                              <wps:cNvSpPr/>
+                              <wps:spPr>
+                                <a:xfrm>
+                                  <a:off x="0" y="0"/>
+                                  <a:ext cx="238125" cy="85725"/>
+                                </a:xfrm>
+                                <a:prstGeom prst="rect">
+                                  <a:avLst/>
+                                </a:prstGeom>
+                                <a:solidFill>
+                                  <a:schemeClr val="accent1">
+                                    <a:lumMod val="75000"/>
+                                  </a:schemeClr>
+                                </a:solidFill>
+                                <a:ln>
+                                  <a:solidFill>
+                                    <a:schemeClr val="accent1">
+                                      <a:lumMod val="50000"/>
+                                    </a:schemeClr>
+                                  </a:solidFill>
+                                </a:ln>
+                              </wps:spPr>
+                              <wps:style>
+                                <a:lnRef idx="2">
+                                  <a:schemeClr val="accent1">
+                                    <a:shade val="50000"/>
+                                  </a:schemeClr>
+                                </a:lnRef>
+                                <a:fillRef idx="1">
+                                  <a:schemeClr val="accent1"/>
+                                </a:fillRef>
+                                <a:effectRef idx="0">
+                                  <a:schemeClr val="accent1"/>
+                                </a:effectRef>
+                                <a:fontRef idx="minor">
+                                  <a:schemeClr val="lt1"/>
+                                </a:fontRef>
+                              </wps:style>
+                              <wps:bodyPr rot="0" spcFirstLastPara="0" vertOverflow="overflow" horzOverflow="overflow" vert="horz" wrap="square" lIns="91440" tIns="45720" rIns="91440" bIns="45720" numCol="1" spcCol="0" rtlCol="0" fromWordArt="0" anchor="ctr" anchorCtr="0" forceAA="0" compatLnSpc="1">
+                                <a:prstTxWarp prst="textNoShape">
+                                  <a:avLst/>
+                                </a:prstTxWarp>
+                                <a:noAutofit/>
+                              </wps:bodyPr>
+                            </wps:wsp>
+                          </wpg:wgp>
+                        </a:graphicData>
+                      </a:graphic>
+                    </wp:anchor>
+                  </w:drawing>
+                </mc:Choice>
+                <mc:Fallback>
+                  <w:pict>
+                    <v:group w14:anchorId="2287AB3E" id="Grupo 12" o:spid="_x0000_s1026" style="position:absolute;margin-left:50.2pt;margin-top:3.9pt;width:139.5pt;height:6.75pt;z-index:251680768" coordsize="17716,857" o:gfxdata="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">
+                      <v:rect id="Rectángulo 171331291" o:spid="_x0000_s1027" style="position:absolute;left:1809;width:15907;height:857;visibility:visible;mso-wrap-style:square;v-text-anchor:middle" o:gfxdata="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" fillcolor="#b4c6e7 [1300]" strokecolor="#1f3763 [1604]" strokeweight="1pt"/>
+                      <v:rect id="Rectángulo 92526809" o:spid="_x0000_s1028" style="position:absolute;width:2381;height:857;visibility:visible;mso-wrap-style:square;v-text-anchor:middle" o:gfxdata="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" fillcolor="#2f5496 [2404]" strokecolor="#1f3763 [1604]" strokeweight="1pt"/>
+                    </v:group>
+                  </w:pict>
+                </mc:Fallback>
+              </mc:AlternateContent>
+            </w:r>
+            <w:r>
+              <w:rPr>
+                <w:rFonts w:asciiTheme="minorHAnsi" w:hAnsiTheme="minorHAnsi"/>
+                <w:b w:val="0"/>
+                <w:bCs w:val="0"/>
+                <w:noProof/>
+                <w:sz w:val="20"/>
+                <w:szCs w:val="20"/>
+                <w:lang w:val="es-ES"/>
+              </w:rPr>
+              <w:t>MySQL</w:t>
+            </w:r>
+          </w:p>
+          <w:p>
+            <w:pPr>
+              <w:cnfStyle w:val="100000000000" w:firstRow="1" w:lastRow="0" w:firstColumn="0" w:lastColumn="0" w:oddVBand="0" w:evenVBand="0" w:oddHBand="0" w:evenHBand="0" w:firstRowFirstColumn="0" w:firstRowLastColumn="0" w:lastRowFirstColumn="0" w:lastRowLastColumn="0"/>
+              <w:rPr>
+                <w:rFonts w:asciiTheme="minorHAnsi" w:hAnsiTheme="minorHAnsi"/>
                 <w:sz w:val="20"/>
                 <w:szCs w:val="22"/>
                 <w:lang w:val="en-US"/>
@@ -2992,10 +3072,16 @@
             <w:r>
               <w:rPr>
                 <w:rFonts w:asciiTheme="minorHAnsi" w:hAnsiTheme="minorHAnsi"/>
-                <w:sz w:val="20"/>
-                <w:szCs w:val="22"/>
-              </w:rPr>
-              <w:t>Software:</w:t>
+              </w:rPr>
+              <w:t>Software</w:t>
+            </w:r>
+            <w:r>
+              <w:rPr>
+                <w:rFonts w:asciiTheme="minorHAnsi" w:hAnsiTheme="minorHAnsi"/>
+                <w:sz w:val="20"/>
+                <w:szCs w:val="22"/>
+              </w:rPr>
+              <w:t>:</w:t>
             </w:r>
           </w:p>
           <w:p>
@@ -3140,6 +3226,50 @@
               <w:cnfStyle w:val="100000000000" w:firstRow="1" w:lastRow="0" w:firstColumn="0" w:lastColumn="0" w:oddVBand="0" w:evenVBand="0" w:oddHBand="0" w:evenHBand="0" w:firstRowFirstColumn="0" w:firstRowLastColumn="0" w:lastRowFirstColumn="0" w:lastRowLastColumn="0"/>
               <w:rPr>
                 <w:rFonts w:asciiTheme="minorHAnsi" w:hAnsiTheme="minorHAnsi"/>
+                <w:b w:val="0"/>
+                <w:sz w:val="20"/>
+                <w:szCs w:val="20"/>
+                <w:lang w:val="es-ES"/>
+              </w:rPr>
+            </w:pPr>
+            <w:r>
+              <w:rPr>
+                <w:rFonts w:asciiTheme="minorHAnsi" w:hAnsiTheme="minorHAnsi"/>
+                <w:b w:val="0"/>
+                <w:sz w:val="20"/>
+                <w:szCs w:val="20"/>
+                <w:lang w:val="es-ES"/>
+              </w:rPr>
+              <w:t xml:space="preserve">Linux </w:t>
+            </w:r>
+            <w:proofErr w:type="spellStart"/>
+            <w:r>
+              <w:rPr>
+                <w:rFonts w:asciiTheme="minorHAnsi" w:hAnsiTheme="minorHAnsi"/>
+                <w:b w:val="0"/>
+                <w:sz w:val="20"/>
+                <w:szCs w:val="20"/>
+                <w:lang w:val="es-ES"/>
+              </w:rPr>
+              <w:t>Suse</w:t>
+            </w:r>
+            <w:proofErr w:type="spellEnd"/>
+            <w:r>
+              <w:rPr>
+                <w:rFonts w:asciiTheme="minorHAnsi" w:hAnsiTheme="minorHAnsi"/>
+                <w:b w:val="0"/>
+                <w:sz w:val="20"/>
+                <w:szCs w:val="20"/>
+                <w:lang w:val="es-ES"/>
+              </w:rPr>
+              <w:t>.</w:t>
+            </w:r>
+          </w:p>
+          <w:p>
+            <w:pPr>
+              <w:cnfStyle w:val="100000000000" w:firstRow="1" w:lastRow="0" w:firstColumn="0" w:lastColumn="0" w:oddVBand="0" w:evenVBand="0" w:oddHBand="0" w:evenHBand="0" w:firstRowFirstColumn="0" w:firstRowLastColumn="0" w:lastRowFirstColumn="0" w:lastRowLastColumn="0"/>
+              <w:rPr>
+                <w:rFonts w:asciiTheme="minorHAnsi" w:hAnsiTheme="minorHAnsi"/>
                 <w:bCs w:val="0"/>
                 <w:sz w:val="20"/>
                 <w:szCs w:val="20"/>
@@ -3155,15 +3285,11 @@
                 <w:rFonts w:asciiTheme="minorHAnsi" w:hAnsiTheme="minorHAnsi"/>
                 <w:b w:val="0"/>
                 <w:bCs w:val="0"/>
-                <w:sz w:val="20"/>
-                <w:szCs w:val="22"/>
-              </w:rPr>
-            </w:pPr>
-            <w:r>
-              <w:rPr>
-                <w:rFonts w:asciiTheme="minorHAnsi" w:hAnsiTheme="minorHAnsi"/>
-                <w:sz w:val="20"/>
-                <w:szCs w:val="22"/>
+              </w:rPr>
+            </w:pPr>
+            <w:r>
+              <w:rPr>
+                <w:rFonts w:asciiTheme="minorHAnsi" w:hAnsiTheme="minorHAnsi"/>
               </w:rPr>
               <w:t>Herramientas de monitoreo:</w:t>
             </w:r>
@@ -3232,7 +3358,17 @@
                 <w:szCs w:val="20"/>
                 <w:lang w:val="es-ES"/>
               </w:rPr>
-              <w:t xml:space="preserve"> y New </w:t>
+              <w:t xml:space="preserve">, </w:t>
+            </w:r>
+            <w:r>
+              <w:rPr>
+                <w:rFonts w:asciiTheme="minorHAnsi" w:hAnsiTheme="minorHAnsi"/>
+                <w:b w:val="0"/>
+                <w:sz w:val="20"/>
+                <w:szCs w:val="20"/>
+                <w:lang w:val="es-ES"/>
+              </w:rPr>
+              <w:t xml:space="preserve">New </w:t>
             </w:r>
             <w:proofErr w:type="spellStart"/>
             <w:r>
@@ -3254,19 +3390,106 @@
                 <w:szCs w:val="20"/>
                 <w:lang w:val="es-ES"/>
               </w:rPr>
-              <w:t xml:space="preserve"> </w:t>
+              <w:t>, Nagios,</w:t>
             </w:r>
           </w:p>
           <w:p>
             <w:pPr>
               <w:cnfStyle w:val="100000000000" w:firstRow="1" w:lastRow="0" w:firstColumn="0" w:lastColumn="0" w:oddVBand="0" w:evenVBand="0" w:oddHBand="0" w:evenHBand="0" w:firstRowFirstColumn="0" w:firstRowLastColumn="0" w:lastRowFirstColumn="0" w:lastRowLastColumn="0"/>
               <w:rPr>
-                <w:b w:val="0"/>
-                <w:bCs w:val="0"/>
-                <w:sz w:val="22"/>
-                <w:szCs w:val="22"/>
-              </w:rPr>
-            </w:pPr>
+                <w:rFonts w:asciiTheme="minorHAnsi" w:hAnsiTheme="minorHAnsi"/>
+                <w:b w:val="0"/>
+                <w:sz w:val="20"/>
+                <w:szCs w:val="20"/>
+                <w:lang w:val="es-ES"/>
+              </w:rPr>
+            </w:pPr>
+            <w:proofErr w:type="spellStart"/>
+            <w:r>
+              <w:rPr>
+                <w:rFonts w:asciiTheme="minorHAnsi" w:hAnsiTheme="minorHAnsi"/>
+                <w:b w:val="0"/>
+                <w:sz w:val="20"/>
+                <w:szCs w:val="20"/>
+                <w:lang w:val="es-ES"/>
+              </w:rPr>
+              <w:t>Zabix</w:t>
+            </w:r>
+            <w:proofErr w:type="spellEnd"/>
+            <w:r>
+              <w:rPr>
+                <w:rFonts w:asciiTheme="minorHAnsi" w:hAnsiTheme="minorHAnsi"/>
+                <w:b w:val="0"/>
+                <w:sz w:val="20"/>
+                <w:szCs w:val="20"/>
+                <w:lang w:val="es-ES"/>
+              </w:rPr>
+              <w:t xml:space="preserve">, </w:t>
+            </w:r>
+            <w:proofErr w:type="spellStart"/>
+            <w:r>
+              <w:rPr>
+                <w:rFonts w:asciiTheme="minorHAnsi" w:hAnsiTheme="minorHAnsi"/>
+                <w:b w:val="0"/>
+                <w:sz w:val="20"/>
+                <w:szCs w:val="20"/>
+                <w:lang w:val="es-ES"/>
+              </w:rPr>
+              <w:t>S</w:t>
+            </w:r>
+            <w:r>
+              <w:rPr>
+                <w:rFonts w:asciiTheme="minorHAnsi" w:hAnsiTheme="minorHAnsi"/>
+                <w:b w:val="0"/>
+                <w:sz w:val="20"/>
+                <w:szCs w:val="20"/>
+                <w:lang w:val="es-ES"/>
+              </w:rPr>
+              <w:t>umologic</w:t>
+            </w:r>
+            <w:proofErr w:type="spellEnd"/>
+            <w:r>
+              <w:rPr>
+                <w:rFonts w:asciiTheme="minorHAnsi" w:hAnsiTheme="minorHAnsi"/>
+                <w:b w:val="0"/>
+                <w:sz w:val="20"/>
+                <w:szCs w:val="20"/>
+                <w:lang w:val="es-ES"/>
+              </w:rPr>
+              <w:t xml:space="preserve">, </w:t>
+            </w:r>
+            <w:proofErr w:type="spellStart"/>
+            <w:r>
+              <w:rPr>
+                <w:rFonts w:asciiTheme="minorHAnsi" w:hAnsiTheme="minorHAnsi"/>
+                <w:b w:val="0"/>
+                <w:sz w:val="20"/>
+                <w:szCs w:val="20"/>
+                <w:lang w:val="es-ES"/>
+              </w:rPr>
+              <w:t>Y</w:t>
+            </w:r>
+            <w:r>
+              <w:rPr>
+                <w:rFonts w:asciiTheme="minorHAnsi" w:hAnsiTheme="minorHAnsi"/>
+                <w:b w:val="0"/>
+                <w:sz w:val="20"/>
+                <w:szCs w:val="20"/>
+                <w:lang w:val="es-ES"/>
+              </w:rPr>
+              <w:t>oubora</w:t>
+            </w:r>
+            <w:proofErr w:type="spellEnd"/>
+            <w:r>
+              <w:rPr>
+                <w:rFonts w:asciiTheme="minorHAnsi" w:hAnsiTheme="minorHAnsi"/>
+                <w:b w:val="0"/>
+                <w:sz w:val="20"/>
+                <w:szCs w:val="20"/>
+                <w:lang w:val="es-ES"/>
+              </w:rPr>
+              <w:t>.</w:t>
+            </w:r>
           </w:p>
           <w:p>
             <w:pPr>
@@ -3338,7 +3561,7 @@
 </file>
 
 <file path=word/styles.xml><?xml version="1.0" encoding="utf-8"?>
-<w:styles xmlns:mc="http://schemas.openxmlformats.org/markup-compatibility/2006" xmlns:r="http://schemas.openxmlformats.org/officeDocument/2006/relationships" xmlns:w="http://schemas.openxmlformats.org/wordprocessingml/2006/main" xmlns:w14="http://schemas.microsoft.com/office/word/2010/wordml" xmlns:w15="http://schemas.microsoft.com/office/word/2012/wordml" xmlns:w16cex="http://schemas.microsoft.com/office/word/2018/wordml/cex" xmlns:w16cid="http://schemas.microsoft.com/office/word/2016/wordml/cid" xmlns:w16="http://schemas.microsoft.com/office/word/2018/wordml" xmlns:w16du="http://schemas.microsoft.com/office/word/2023/wordml/word16du" xmlns:w16sdtdh="http://schemas.microsoft.com/office/word/2020/wordml/sdtdatahash" xmlns:w16se="http://schemas.microsoft.com/office/word/2015/wordml/symex" mc:Ignorable="w14 w15 w16se w16cid w16 w16cex w16sdtdh w16du">
+<w:styles xmlns:mc="http://schemas.openxmlformats.org/markup-compatibility/2006" xmlns:r="http://schemas.openxmlformats.org/officeDocument/2006/relationships" xmlns:w="http://schemas.openxmlformats.org/wordprocessingml/2006/main" xmlns:w14="http://schemas.microsoft.com/office/word/2010/wordml" xmlns:w15="http://schemas.microsoft.com/office/word/2012/wordml" xmlns:w16cex="http://schemas.microsoft.com/office/word/2018/wordml/cex" xmlns:w16cid="http://schemas.microsoft.com/office/word/2016/wordml/cid" xmlns:w16="http://schemas.microsoft.com/office/word/2018/wordml" xmlns:w16du="http://schemas.microsoft.com/office/word/2023/wordml/word16du" xmlns:w16sdtdh="http://schemas.microsoft.com/office/word/2020/wordml/sdtdatahash" xmlns:w16sdtfl="http://schemas.microsoft.com/office/word/2024/wordml/sdtformatlock" xmlns:w16se="http://schemas.microsoft.com/office/word/2015/wordml/symex" mc:Ignorable="w14 w15 w16se w16cid w16 w16cex w16sdtdh w16sdtfl w16du">
   <w:docDefaults>
     <w:rPrDefault>
       <w:rPr>
@@ -3909,6 +4132,21 @@
       <w:lang w:val="es-ES"/>
     </w:rPr>
   </w:style>
+  <w:style w:type="paragraph" w:styleId="Sinespaciado">
+    <w:name w:val="No Spacing"/>
+    <w:uiPriority w:val="1"/>
+    <w:qFormat/>
+    <w:rsid w:val="009A5C7F"/>
+    <w:pPr>
+      <w:spacing w:after="0" w:line="240" w:lineRule="auto"/>
+    </w:pPr>
+    <w:rPr>
+      <w:rFonts w:ascii="Times New Roman" w:eastAsia="Times New Roman" w:hAnsi="Times New Roman" w:cs="Times New Roman"/>
+      <w:sz w:val="24"/>
+      <w:szCs w:val="24"/>
+      <w:lang w:eastAsia="es-ES"/>
+    </w:rPr>
+  </w:style>
 </w:styles>
 </file>
 
